--- a/Project Design Doc [WORD].docx
+++ b/Project Design Doc [WORD].docx
@@ -131,29 +131,21 @@
                       <w:i/>
                       <w:color w:val="B7B7B7"/>
                     </w:rPr>
-                    <w:t>mm/dd/</w:t>
+                    <w:t>22/5/2021</w:t>
                   </w:r>
-                  <w:proofErr w:type="spellStart"/>
-                  <w:r>
-                    <w:rPr>
-                      <w:i/>
-                      <w:color w:val="B7B7B7"/>
-                    </w:rPr>
-                    <w:t>yyyy</w:t>
-                  </w:r>
-                  <w:proofErr w:type="spellEnd"/>
                 </w:p>
                 <w:p>
                   <w:pPr>
                     <w:widowControl w:val="0"/>
                     <w:spacing w:line="240" w:lineRule="auto"/>
+                    <w:ind w:right="110"/>
                     <w:jc w:val="right"/>
                     <w:rPr>
                       <w:i/>
                     </w:rPr>
                   </w:pPr>
                   <w:r>
-                    <w:t>Student Name</w:t>
+                    <w:t>Sad Colors</w:t>
                   </w:r>
                 </w:p>
               </w:tc>
@@ -982,7 +974,7 @@
                       <w:i/>
                       <w:color w:val="B7B7B7"/>
                     </w:rPr>
-                    <w:t>area(s) of the screen</w:t>
+                    <w:t>In world</w:t>
                   </w:r>
                 </w:p>
               </w:tc>
@@ -1117,6 +1109,13 @@
                       <w:color w:val="B7B7B7"/>
                     </w:rPr>
                     <w:t>Finish with good ending</w:t>
+                  </w:r>
+                  <w:r>
+                    <w:rPr>
+                      <w:i/>
+                      <w:color w:val="B7B7B7"/>
+                    </w:rPr>
+                    <w:t>, survive</w:t>
                   </w:r>
                 </w:p>
               </w:tc>
@@ -3418,18 +3417,23 @@
                       <w:i/>
                       <w:color w:val="B7B7B7"/>
                     </w:rPr>
-                    <w:t xml:space="preserve">Basic architecture of places where player will </w:t>
+                    <w:t>Basic architecture of places where player will be</w:t>
                   </w:r>
-                  <w:proofErr w:type="gramStart"/>
-                  <w:r>
-                    <w:rPr>
-                      <w:i/>
-                      <w:color w:val="B7B7B7"/>
-                    </w:rPr>
-                    <w:t>be</w:t>
-                  </w:r>
-                  <w:proofErr w:type="gramEnd"/>
                 </w:p>
+              </w:tc>
+            </w:tr>
+            <w:tr>
+              <w:tc>
+                <w:tcPr>
+                  <w:tcW w:w="7015" w:type="dxa"/>
+                  <w:shd w:val="clear" w:color="auto" w:fill="auto"/>
+                  <w:tcMar>
+                    <w:top w:w="100" w:type="dxa"/>
+                    <w:left w:w="100" w:type="dxa"/>
+                    <w:bottom w:w="100" w:type="dxa"/>
+                    <w:right w:w="100" w:type="dxa"/>
+                  </w:tcMar>
+                </w:tcPr>
                 <w:p>
                   <w:pPr>
                     <w:widowControl w:val="0"/>
@@ -3444,15 +3448,13 @@
                       <w:color w:val="B7B7B7"/>
                     </w:rPr>
                   </w:pPr>
-                  <w:proofErr w:type="spellStart"/>
                   <w:r>
                     <w:rPr>
                       <w:i/>
                       <w:color w:val="B7B7B7"/>
                     </w:rPr>
-                    <w:t>Kindergarden</w:t>
+                    <w:t>Kindergarten</w:t>
                   </w:r>
-                  <w:proofErr w:type="spellEnd"/>
                 </w:p>
                 <w:p>
                   <w:pPr>
@@ -3518,6 +3520,28 @@
                       <w:color w:val="B7B7B7"/>
                     </w:rPr>
                     <w:t>Home</w:t>
+                  </w:r>
+                </w:p>
+                <w:p>
+                  <w:pPr>
+                    <w:widowControl w:val="0"/>
+                    <w:numPr>
+                      <w:ilvl w:val="0"/>
+                      <w:numId w:val="1"/>
+                    </w:numPr>
+                    <w:spacing w:line="240" w:lineRule="auto"/>
+                    <w:ind w:left="340" w:hanging="270"/>
+                    <w:rPr>
+                      <w:i/>
+                      <w:color w:val="B7B7B7"/>
+                    </w:rPr>
+                  </w:pPr>
+                  <w:r>
+                    <w:rPr>
+                      <w:i/>
+                      <w:color w:val="B7B7B7"/>
+                    </w:rPr>
+                    <w:t>Home 1</w:t>
                   </w:r>
                 </w:p>
                 <w:p>
@@ -4376,6 +4400,13 @@
                       <w:color w:val="B7B7B7"/>
                     </w:rPr>
                   </w:pPr>
+                  <w:r>
+                    <w:rPr>
+                      <w:i/>
+                      <w:color w:val="B7B7B7"/>
+                    </w:rPr>
+                    <w:t>Inventory</w:t>
+                  </w:r>
                 </w:p>
               </w:tc>
             </w:tr>
@@ -5084,6 +5115,7 @@
                       <w:i/>
                       <w:color w:val="B7B7B7"/>
                     </w:rPr>
+                    <w:lastRenderedPageBreak/>
                     <w:t>mm/dd</w:t>
                   </w:r>
                 </w:p>
